--- a/Project Plan.docx
+++ b/Project Plan.docx
@@ -480,6 +480,9 @@
       </w:r>
       <w:r>
         <w:t xml:space="preserve">Add additional features such as a step counter if </w:t>
+      </w:r>
+      <w:r>
+        <w:tab/>
       </w:r>
     </w:p>
     <w:p>
